--- a/Manickaraj Vedasamy.docx
+++ b/Manickaraj Vedasamy.docx
@@ -230,8 +230,10 @@
         <w:t>Work Visa:</w:t>
       </w:r>
       <w:r>
-        <w:t xml:space="preserve">  Tier 1 – Post Study Work Visa up to August 2014</w:t>
-      </w:r>
+        <w:t xml:space="preserve">  Tier 2 - General</w:t>
+      </w:r>
+      <w:bookmarkStart w:id="0" w:name="_GoBack"/>
+      <w:bookmarkEnd w:id="0"/>
     </w:p>
     <w:p>
       <w:pPr>
@@ -2254,8 +2256,6 @@
         </w:rPr>
         <w:t>.</w:t>
       </w:r>
-      <w:bookmarkStart w:id="0" w:name="_GoBack"/>
-      <w:bookmarkEnd w:id="0"/>
     </w:p>
     <w:p>
       <w:pPr>

--- a/Manickaraj Vedasamy.docx
+++ b/Manickaraj Vedasamy.docx
@@ -230,10 +230,8 @@
         <w:t>Work Visa:</w:t>
       </w:r>
       <w:r>
-        <w:t xml:space="preserve">  Tier 2 - General</w:t>
-      </w:r>
-      <w:bookmarkStart w:id="0" w:name="_GoBack"/>
-      <w:bookmarkEnd w:id="0"/>
+        <w:t xml:space="preserve">  Tier 1 – Post Study Work Visa up to August 2014</w:t>
+      </w:r>
     </w:p>
     <w:p>
       <w:pPr>
@@ -2256,6 +2254,8 @@
         </w:rPr>
         <w:t>.</w:t>
       </w:r>
+      <w:bookmarkStart w:id="0" w:name="_GoBack"/>
+      <w:bookmarkEnd w:id="0"/>
     </w:p>
     <w:p>
       <w:pPr>
